--- a/Участок ремонта форм/Формокомплекты/Отчет о подготовке в производство/Бутылки/V-GPI-630-200 (0.2 л. Тоник).docx
+++ b/Участок ремонта форм/Формокомплекты/Отчет о подготовке в производство/Бутылки/V-GPI-630-200 (0.2 л. Тоник).docx
@@ -142,8 +142,9 @@
       <w:r>
         <w:rPr>
           <w:rFonts w:ascii="Arial" w:hAnsi="Arial" w:cs="Arial"/>
-        </w:rPr>
-        <w:t>06</w:t>
+          <w:lang w:val="en-US"/>
+        </w:rPr>
+        <w:t>27</w:t>
       </w:r>
       <w:r>
         <w:rPr>
@@ -155,19 +156,7 @@
         <w:rPr>
           <w:rFonts w:ascii="Arial" w:hAnsi="Arial" w:cs="Arial"/>
         </w:rPr>
-        <w:t>10</w:t>
-      </w:r>
-      <w:r>
-        <w:rPr>
-          <w:rFonts w:ascii="Arial" w:hAnsi="Arial" w:cs="Arial"/>
-        </w:rPr>
-        <w:t>.201</w:t>
-      </w:r>
-      <w:r>
-        <w:rPr>
-          <w:rFonts w:ascii="Arial" w:hAnsi="Arial" w:cs="Arial"/>
-        </w:rPr>
-        <w:t>9</w:t>
+        <w:t>01.2020</w:t>
       </w:r>
     </w:p>
     <w:p>
@@ -317,8 +306,6 @@
         </w:rPr>
         <w:t>-630-200</w:t>
       </w:r>
-      <w:bookmarkStart w:id="0" w:name="_GoBack"/>
-      <w:bookmarkEnd w:id="0"/>
     </w:p>
     <w:p/>
     <w:tbl>
@@ -572,63 +559,237 @@
                 <w:szCs w:val="16"/>
                 <w:lang w:val="en-US"/>
               </w:rPr>
-              <w:t>XXI</w:t>
-            </w:r>
-            <w:r>
-              <w:rPr>
-                <w:sz w:val="16"/>
-                <w:szCs w:val="16"/>
-              </w:rPr>
-              <w:t>-</w:t>
-            </w:r>
+              <w:t>TONIC</w:t>
+            </w:r>
+          </w:p>
+        </w:tc>
+        <w:tc>
+          <w:tcPr>
+            <w:tcW w:w="2264" w:type="dxa"/>
+            <w:vMerge w:val="restart"/>
+            <w:vAlign w:val="center"/>
+          </w:tcPr>
+          <w:p>
+            <w:pPr>
+              <w:jc w:val="center"/>
+              <w:rPr>
+                <w:sz w:val="22"/>
+                <w:szCs w:val="22"/>
+              </w:rPr>
+            </w:pPr>
+            <w:r>
+              <w:t>Н.А. Филиппов</w:t>
+            </w:r>
+          </w:p>
+        </w:tc>
+        <w:tc>
+          <w:tcPr>
+            <w:tcW w:w="1642" w:type="dxa"/>
+            <w:vMerge w:val="restart"/>
+            <w:vAlign w:val="center"/>
+          </w:tcPr>
+          <w:p>
+            <w:pPr>
+              <w:jc w:val="center"/>
+              <w:rPr>
+                <w:sz w:val="22"/>
+                <w:szCs w:val="22"/>
+              </w:rPr>
+            </w:pPr>
+          </w:p>
+        </w:tc>
+      </w:tr>
+      <w:tr>
+        <w:tc>
+          <w:tcPr>
+            <w:tcW w:w="2079" w:type="dxa"/>
+            <w:vAlign w:val="center"/>
+          </w:tcPr>
+          <w:p>
+            <w:pPr>
+              <w:jc w:val="center"/>
+              <w:rPr>
+                <w:rFonts w:ascii="Arial" w:hAnsi="Arial" w:cs="Arial"/>
+                <w:sz w:val="22"/>
+                <w:szCs w:val="22"/>
+              </w:rPr>
+            </w:pPr>
+            <w:r>
+              <w:rPr>
+                <w:rFonts w:ascii="Arial" w:hAnsi="Arial" w:cs="Arial"/>
+                <w:sz w:val="22"/>
+                <w:szCs w:val="22"/>
+              </w:rPr>
+              <w:t>черновые формы с прессующими головками</w:t>
+            </w:r>
+          </w:p>
+        </w:tc>
+        <w:tc>
+          <w:tcPr>
+            <w:tcW w:w="1819" w:type="dxa"/>
+            <w:vAlign w:val="center"/>
+          </w:tcPr>
+          <w:p>
+            <w:pPr>
+              <w:jc w:val="center"/>
+              <w:rPr>
+                <w:sz w:val="22"/>
+                <w:szCs w:val="22"/>
+              </w:rPr>
+            </w:pPr>
+            <w:r>
+              <w:rPr>
+                <w:sz w:val="22"/>
+                <w:szCs w:val="22"/>
+              </w:rPr>
+              <w:t>20</w:t>
+            </w:r>
+          </w:p>
+        </w:tc>
+        <w:tc>
+          <w:tcPr>
+            <w:tcW w:w="2026" w:type="dxa"/>
+            <w:vAlign w:val="center"/>
+          </w:tcPr>
+          <w:p>
+            <w:pPr>
+              <w:jc w:val="center"/>
+            </w:pPr>
             <w:r>
               <w:rPr>
                 <w:sz w:val="16"/>
                 <w:szCs w:val="16"/>
                 <w:lang w:val="en-US"/>
               </w:rPr>
-              <w:t>B</w:t>
-            </w:r>
-            <w:r>
-              <w:rPr>
-                <w:sz w:val="16"/>
-                <w:szCs w:val="16"/>
-              </w:rPr>
-              <w:t>-28-2.1б-7</w:t>
-            </w:r>
+              <w:t>TONIC</w:t>
+            </w:r>
+          </w:p>
+        </w:tc>
+        <w:tc>
+          <w:tcPr>
+            <w:tcW w:w="2264" w:type="dxa"/>
+            <w:vMerge/>
+          </w:tcPr>
+          <w:p>
+            <w:pPr>
+              <w:jc w:val="center"/>
+            </w:pPr>
+          </w:p>
+        </w:tc>
+        <w:tc>
+          <w:tcPr>
+            <w:tcW w:w="1642" w:type="dxa"/>
+            <w:vMerge/>
+            <w:vAlign w:val="center"/>
+          </w:tcPr>
+          <w:p>
+            <w:pPr>
+              <w:jc w:val="center"/>
+              <w:rPr>
+                <w:sz w:val="22"/>
+                <w:szCs w:val="22"/>
+              </w:rPr>
+            </w:pPr>
+          </w:p>
+        </w:tc>
+      </w:tr>
+      <w:tr>
+        <w:tc>
+          <w:tcPr>
+            <w:tcW w:w="2079" w:type="dxa"/>
+            <w:vAlign w:val="center"/>
+          </w:tcPr>
+          <w:p>
+            <w:pPr>
+              <w:jc w:val="center"/>
+              <w:rPr>
+                <w:rFonts w:ascii="Arial" w:hAnsi="Arial" w:cs="Arial"/>
+                <w:sz w:val="22"/>
+                <w:szCs w:val="22"/>
+              </w:rPr>
+            </w:pPr>
+            <w:r>
+              <w:rPr>
+                <w:rFonts w:ascii="Arial" w:hAnsi="Arial" w:cs="Arial"/>
+                <w:sz w:val="22"/>
+                <w:szCs w:val="22"/>
+              </w:rPr>
+              <w:t xml:space="preserve">горловые кольца с </w:t>
+            </w:r>
+            <w:r>
+              <w:rPr>
+                <w:rFonts w:ascii="Arial" w:hAnsi="Arial" w:cs="Arial"/>
+                <w:sz w:val="22"/>
+                <w:szCs w:val="22"/>
+              </w:rPr>
+              <w:t>финишными</w:t>
+            </w:r>
+            <w:r>
+              <w:rPr>
+                <w:rFonts w:ascii="Arial" w:hAnsi="Arial" w:cs="Arial"/>
+                <w:sz w:val="22"/>
+                <w:szCs w:val="22"/>
+              </w:rPr>
+              <w:t xml:space="preserve"> кольцами</w:t>
+            </w:r>
+          </w:p>
+        </w:tc>
+        <w:tc>
+          <w:tcPr>
+            <w:tcW w:w="1819" w:type="dxa"/>
+            <w:vAlign w:val="center"/>
+          </w:tcPr>
+          <w:p>
+            <w:pPr>
+              <w:jc w:val="center"/>
+              <w:rPr>
+                <w:sz w:val="22"/>
+                <w:szCs w:val="22"/>
+              </w:rPr>
+            </w:pPr>
+            <w:r>
+              <w:rPr>
+                <w:sz w:val="22"/>
+                <w:szCs w:val="22"/>
+              </w:rPr>
+              <w:t>20</w:t>
+            </w:r>
+          </w:p>
+        </w:tc>
+        <w:tc>
+          <w:tcPr>
+            <w:tcW w:w="2026" w:type="dxa"/>
+            <w:vAlign w:val="center"/>
+          </w:tcPr>
+          <w:p>
+            <w:pPr>
+              <w:jc w:val="center"/>
+            </w:pPr>
             <w:r>
               <w:rPr>
                 <w:sz w:val="16"/>
                 <w:szCs w:val="16"/>
                 <w:lang w:val="en-US"/>
               </w:rPr>
-              <w:t>00</w:t>
+              <w:t>TONIC</w:t>
             </w:r>
           </w:p>
         </w:tc>
         <w:tc>
           <w:tcPr>
             <w:tcW w:w="2264" w:type="dxa"/>
-            <w:vMerge w:val="restart"/>
-            <w:vAlign w:val="center"/>
-          </w:tcPr>
-          <w:p>
-            <w:pPr>
-              <w:jc w:val="center"/>
-              <w:rPr>
-                <w:sz w:val="22"/>
-                <w:szCs w:val="22"/>
-              </w:rPr>
-            </w:pPr>
-            <w:r>
-              <w:t>Н.А. Филиппов</w:t>
-            </w:r>
+            <w:vMerge/>
+          </w:tcPr>
+          <w:p>
+            <w:pPr>
+              <w:jc w:val="center"/>
+            </w:pPr>
           </w:p>
         </w:tc>
         <w:tc>
           <w:tcPr>
             <w:tcW w:w="1642" w:type="dxa"/>
-            <w:vMerge w:val="restart"/>
+            <w:vMerge/>
             <w:vAlign w:val="center"/>
           </w:tcPr>
           <w:p>
@@ -663,7 +824,7 @@
                 <w:sz w:val="22"/>
                 <w:szCs w:val="22"/>
               </w:rPr>
-              <w:t>черновые формы с прессующими головками</w:t>
+              <w:t>плунжера</w:t>
             </w:r>
           </w:p>
         </w:tc>
@@ -678,14 +839,15 @@
               <w:rPr>
                 <w:sz w:val="22"/>
                 <w:szCs w:val="22"/>
-              </w:rPr>
-            </w:pPr>
-            <w:r>
-              <w:rPr>
-                <w:sz w:val="22"/>
-                <w:szCs w:val="22"/>
-              </w:rPr>
-              <w:t>20</w:t>
+                <w:lang w:val="en-US"/>
+              </w:rPr>
+            </w:pPr>
+            <w:r>
+              <w:rPr>
+                <w:sz w:val="22"/>
+                <w:szCs w:val="22"/>
+              </w:rPr>
+              <w:t>18</w:t>
             </w:r>
           </w:p>
         </w:tc>
@@ -697,17 +859,108 @@
           <w:p>
             <w:pPr>
               <w:jc w:val="center"/>
+            </w:pPr>
+            <w:r>
               <w:rPr>
                 <w:sz w:val="16"/>
                 <w:szCs w:val="16"/>
-              </w:rPr>
+                <w:lang w:val="en-US"/>
+              </w:rPr>
+              <w:t>TONIC</w:t>
+            </w:r>
+          </w:p>
+        </w:tc>
+        <w:tc>
+          <w:tcPr>
+            <w:tcW w:w="2264" w:type="dxa"/>
+            <w:vMerge/>
+          </w:tcPr>
+          <w:p>
+            <w:pPr>
+              <w:jc w:val="center"/>
+            </w:pPr>
+          </w:p>
+        </w:tc>
+        <w:tc>
+          <w:tcPr>
+            <w:tcW w:w="1642" w:type="dxa"/>
+            <w:vMerge/>
+            <w:vAlign w:val="center"/>
+          </w:tcPr>
+          <w:p>
+            <w:pPr>
+              <w:jc w:val="center"/>
+              <w:rPr>
+                <w:sz w:val="22"/>
+                <w:szCs w:val="22"/>
+              </w:rPr>
+            </w:pPr>
+          </w:p>
+        </w:tc>
+      </w:tr>
+      <w:tr>
+        <w:tc>
+          <w:tcPr>
+            <w:tcW w:w="2079" w:type="dxa"/>
+            <w:vAlign w:val="center"/>
+          </w:tcPr>
+          <w:p>
+            <w:pPr>
+              <w:jc w:val="center"/>
+              <w:rPr>
+                <w:rFonts w:ascii="Arial" w:hAnsi="Arial" w:cs="Arial"/>
+                <w:sz w:val="22"/>
+                <w:szCs w:val="22"/>
+              </w:rPr>
+            </w:pPr>
+            <w:r>
+              <w:rPr>
+                <w:rFonts w:ascii="Arial" w:hAnsi="Arial" w:cs="Arial"/>
+                <w:sz w:val="22"/>
+                <w:szCs w:val="22"/>
+              </w:rPr>
+              <w:t>дутьевые головки с дутьевой трубкой</w:t>
+            </w:r>
+          </w:p>
+        </w:tc>
+        <w:tc>
+          <w:tcPr>
+            <w:tcW w:w="1819" w:type="dxa"/>
+            <w:vAlign w:val="center"/>
+          </w:tcPr>
+          <w:p>
+            <w:pPr>
+              <w:jc w:val="center"/>
+              <w:rPr>
+                <w:sz w:val="22"/>
+                <w:szCs w:val="22"/>
+              </w:rPr>
+            </w:pPr>
+            <w:r>
+              <w:rPr>
+                <w:sz w:val="22"/>
+                <w:szCs w:val="22"/>
+              </w:rPr>
+              <w:t>18</w:t>
+            </w:r>
+          </w:p>
+        </w:tc>
+        <w:tc>
+          <w:tcPr>
+            <w:tcW w:w="2026" w:type="dxa"/>
+            <w:vAlign w:val="center"/>
+          </w:tcPr>
+          <w:p>
+            <w:pPr>
+              <w:jc w:val="center"/>
             </w:pPr>
             <w:r>
               <w:rPr>
                 <w:sz w:val="16"/>
                 <w:szCs w:val="16"/>
-              </w:rPr>
-              <w:t>XXI-B-28-2.1б-700</w:t>
+                <w:lang w:val="en-US"/>
+              </w:rPr>
+              <w:t>TONIC</w:t>
             </w:r>
           </w:p>
         </w:tc>
@@ -760,23 +1013,7 @@
                 <w:sz w:val="22"/>
                 <w:szCs w:val="22"/>
               </w:rPr>
-              <w:t xml:space="preserve">горловые кольца с </w:t>
-            </w:r>
-            <w:r>
-              <w:rPr>
-                <w:rFonts w:ascii="Arial" w:hAnsi="Arial" w:cs="Arial"/>
-                <w:sz w:val="22"/>
-                <w:szCs w:val="22"/>
-              </w:rPr>
-              <w:t>финишными</w:t>
-            </w:r>
-            <w:r>
-              <w:rPr>
-                <w:rFonts w:ascii="Arial" w:hAnsi="Arial" w:cs="Arial"/>
-                <w:sz w:val="22"/>
-                <w:szCs w:val="22"/>
-              </w:rPr>
-              <w:t xml:space="preserve"> кольцами</w:t>
+              <w:t>хватки (по парам)</w:t>
             </w:r>
           </w:p>
         </w:tc>
@@ -798,7 +1035,7 @@
                 <w:sz w:val="22"/>
                 <w:szCs w:val="22"/>
               </w:rPr>
-              <w:t>20</w:t>
+              <w:t>18</w:t>
             </w:r>
           </w:p>
         </w:tc>
@@ -810,17 +1047,108 @@
           <w:p>
             <w:pPr>
               <w:jc w:val="center"/>
+            </w:pPr>
+            <w:r>
               <w:rPr>
                 <w:sz w:val="16"/>
                 <w:szCs w:val="16"/>
-              </w:rPr>
+                <w:lang w:val="en-US"/>
+              </w:rPr>
+              <w:t>TONIC</w:t>
+            </w:r>
+          </w:p>
+        </w:tc>
+        <w:tc>
+          <w:tcPr>
+            <w:tcW w:w="2264" w:type="dxa"/>
+            <w:vMerge/>
+          </w:tcPr>
+          <w:p>
+            <w:pPr>
+              <w:jc w:val="center"/>
+            </w:pPr>
+          </w:p>
+        </w:tc>
+        <w:tc>
+          <w:tcPr>
+            <w:tcW w:w="1642" w:type="dxa"/>
+            <w:vMerge/>
+            <w:vAlign w:val="center"/>
+          </w:tcPr>
+          <w:p>
+            <w:pPr>
+              <w:jc w:val="center"/>
+              <w:rPr>
+                <w:sz w:val="22"/>
+                <w:szCs w:val="22"/>
+              </w:rPr>
+            </w:pPr>
+          </w:p>
+        </w:tc>
+      </w:tr>
+      <w:tr>
+        <w:tc>
+          <w:tcPr>
+            <w:tcW w:w="2079" w:type="dxa"/>
+            <w:vAlign w:val="center"/>
+          </w:tcPr>
+          <w:p>
+            <w:pPr>
+              <w:jc w:val="center"/>
+              <w:rPr>
+                <w:rFonts w:ascii="Arial" w:hAnsi="Arial" w:cs="Arial"/>
+                <w:sz w:val="22"/>
+                <w:szCs w:val="22"/>
+              </w:rPr>
+            </w:pPr>
+            <w:r>
+              <w:rPr>
+                <w:rFonts w:ascii="Arial" w:hAnsi="Arial" w:cs="Arial"/>
+                <w:sz w:val="22"/>
+                <w:szCs w:val="22"/>
+              </w:rPr>
+              <w:t>плиты охлаждения с втулками</w:t>
+            </w:r>
+          </w:p>
+        </w:tc>
+        <w:tc>
+          <w:tcPr>
+            <w:tcW w:w="1819" w:type="dxa"/>
+            <w:vAlign w:val="center"/>
+          </w:tcPr>
+          <w:p>
+            <w:pPr>
+              <w:jc w:val="center"/>
+              <w:rPr>
+                <w:sz w:val="22"/>
+                <w:szCs w:val="22"/>
+              </w:rPr>
+            </w:pPr>
+            <w:r>
+              <w:rPr>
+                <w:sz w:val="22"/>
+                <w:szCs w:val="22"/>
+              </w:rPr>
+              <w:t>8</w:t>
+            </w:r>
+          </w:p>
+        </w:tc>
+        <w:tc>
+          <w:tcPr>
+            <w:tcW w:w="2026" w:type="dxa"/>
+            <w:vAlign w:val="center"/>
+          </w:tcPr>
+          <w:p>
+            <w:pPr>
+              <w:jc w:val="center"/>
             </w:pPr>
             <w:r>
               <w:rPr>
                 <w:sz w:val="16"/>
                 <w:szCs w:val="16"/>
-              </w:rPr>
-              <w:t>XXI-B-28-2.1б-700</w:t>
+                <w:lang w:val="en-US"/>
+              </w:rPr>
+              <w:t>TONIC</w:t>
             </w:r>
           </w:p>
         </w:tc>
@@ -873,7 +1201,7 @@
                 <w:sz w:val="22"/>
                 <w:szCs w:val="22"/>
               </w:rPr>
-              <w:t>плунжера</w:t>
+              <w:t>воронка</w:t>
             </w:r>
           </w:p>
         </w:tc>
@@ -888,15 +1216,14 @@
               <w:rPr>
                 <w:sz w:val="22"/>
                 <w:szCs w:val="22"/>
-                <w:lang w:val="en-US"/>
-              </w:rPr>
-            </w:pPr>
-            <w:r>
-              <w:rPr>
-                <w:sz w:val="22"/>
-                <w:szCs w:val="22"/>
-              </w:rPr>
-              <w:t>18</w:t>
+              </w:rPr>
+            </w:pPr>
+            <w:r>
+              <w:rPr>
+                <w:sz w:val="22"/>
+                <w:szCs w:val="22"/>
+              </w:rPr>
+              <w:t>16</w:t>
             </w:r>
           </w:p>
         </w:tc>
@@ -908,502 +1235,115 @@
           <w:p>
             <w:pPr>
               <w:jc w:val="center"/>
+            </w:pPr>
+            <w:r>
               <w:rPr>
                 <w:sz w:val="16"/>
                 <w:szCs w:val="16"/>
-              </w:rPr>
+                <w:lang w:val="en-US"/>
+              </w:rPr>
+              <w:t>TONIC</w:t>
+            </w:r>
+          </w:p>
+        </w:tc>
+        <w:tc>
+          <w:tcPr>
+            <w:tcW w:w="2264" w:type="dxa"/>
+            <w:vMerge/>
+          </w:tcPr>
+          <w:p>
+            <w:pPr>
+              <w:jc w:val="center"/>
+            </w:pPr>
+          </w:p>
+        </w:tc>
+        <w:tc>
+          <w:tcPr>
+            <w:tcW w:w="1642" w:type="dxa"/>
+            <w:vMerge/>
+            <w:vAlign w:val="center"/>
+          </w:tcPr>
+          <w:p>
+            <w:pPr>
+              <w:jc w:val="center"/>
+              <w:rPr>
+                <w:sz w:val="22"/>
+                <w:szCs w:val="22"/>
+              </w:rPr>
+            </w:pPr>
+          </w:p>
+        </w:tc>
+      </w:tr>
+      <w:tr>
+        <w:tc>
+          <w:tcPr>
+            <w:tcW w:w="2079" w:type="dxa"/>
+            <w:vAlign w:val="center"/>
+          </w:tcPr>
+          <w:p>
+            <w:pPr>
+              <w:jc w:val="center"/>
+              <w:rPr>
+                <w:rFonts w:ascii="Arial" w:hAnsi="Arial" w:cs="Arial"/>
+                <w:sz w:val="22"/>
+                <w:szCs w:val="22"/>
+              </w:rPr>
+            </w:pPr>
+            <w:r>
+              <w:rPr>
+                <w:rFonts w:ascii="Arial" w:hAnsi="Arial" w:cs="Arial"/>
+                <w:sz w:val="22"/>
+                <w:szCs w:val="22"/>
+              </w:rPr>
+              <w:t>втулка плунжера</w:t>
+            </w:r>
+          </w:p>
+        </w:tc>
+        <w:tc>
+          <w:tcPr>
+            <w:tcW w:w="1819" w:type="dxa"/>
+            <w:vAlign w:val="center"/>
+          </w:tcPr>
+          <w:p>
+            <w:pPr>
+              <w:jc w:val="center"/>
+              <w:rPr>
+                <w:sz w:val="22"/>
+                <w:szCs w:val="22"/>
+              </w:rPr>
+            </w:pPr>
+            <w:r>
+              <w:rPr>
+                <w:sz w:val="22"/>
+                <w:szCs w:val="22"/>
+              </w:rPr>
+              <w:t>1</w:t>
+            </w:r>
+            <w:r>
+              <w:rPr>
+                <w:sz w:val="22"/>
+                <w:szCs w:val="22"/>
+              </w:rPr>
+              <w:t>8</w:t>
+            </w:r>
+          </w:p>
+        </w:tc>
+        <w:tc>
+          <w:tcPr>
+            <w:tcW w:w="2026" w:type="dxa"/>
+            <w:vAlign w:val="center"/>
+          </w:tcPr>
+          <w:p>
+            <w:pPr>
+              <w:jc w:val="center"/>
             </w:pPr>
             <w:r>
               <w:rPr>
                 <w:sz w:val="16"/>
                 <w:szCs w:val="16"/>
-              </w:rPr>
-              <w:t>XXI-B-28-2.1б-700</w:t>
-            </w:r>
-          </w:p>
-        </w:tc>
-        <w:tc>
-          <w:tcPr>
-            <w:tcW w:w="2264" w:type="dxa"/>
-            <w:vMerge/>
-          </w:tcPr>
-          <w:p>
-            <w:pPr>
-              <w:jc w:val="center"/>
-            </w:pPr>
-          </w:p>
-        </w:tc>
-        <w:tc>
-          <w:tcPr>
-            <w:tcW w:w="1642" w:type="dxa"/>
-            <w:vMerge/>
-            <w:vAlign w:val="center"/>
-          </w:tcPr>
-          <w:p>
-            <w:pPr>
-              <w:jc w:val="center"/>
-              <w:rPr>
-                <w:sz w:val="22"/>
-                <w:szCs w:val="22"/>
-              </w:rPr>
-            </w:pPr>
-          </w:p>
-        </w:tc>
-      </w:tr>
-      <w:tr>
-        <w:tc>
-          <w:tcPr>
-            <w:tcW w:w="2079" w:type="dxa"/>
-            <w:vAlign w:val="center"/>
-          </w:tcPr>
-          <w:p>
-            <w:pPr>
-              <w:jc w:val="center"/>
-              <w:rPr>
-                <w:rFonts w:ascii="Arial" w:hAnsi="Arial" w:cs="Arial"/>
-                <w:sz w:val="22"/>
-                <w:szCs w:val="22"/>
-              </w:rPr>
-            </w:pPr>
-            <w:r>
-              <w:rPr>
-                <w:rFonts w:ascii="Arial" w:hAnsi="Arial" w:cs="Arial"/>
-                <w:sz w:val="22"/>
-                <w:szCs w:val="22"/>
-              </w:rPr>
-              <w:t>дутьевые головки с дутьевой трубкой</w:t>
-            </w:r>
-          </w:p>
-        </w:tc>
-        <w:tc>
-          <w:tcPr>
-            <w:tcW w:w="1819" w:type="dxa"/>
-            <w:vAlign w:val="center"/>
-          </w:tcPr>
-          <w:p>
-            <w:pPr>
-              <w:jc w:val="center"/>
-              <w:rPr>
-                <w:sz w:val="22"/>
-                <w:szCs w:val="22"/>
-              </w:rPr>
-            </w:pPr>
-            <w:r>
-              <w:rPr>
-                <w:sz w:val="22"/>
-                <w:szCs w:val="22"/>
-              </w:rPr>
-              <w:t>16</w:t>
-            </w:r>
-          </w:p>
-        </w:tc>
-        <w:tc>
-          <w:tcPr>
-            <w:tcW w:w="2026" w:type="dxa"/>
-            <w:vAlign w:val="center"/>
-          </w:tcPr>
-          <w:p>
-            <w:pPr>
-              <w:jc w:val="center"/>
-              <w:rPr>
-                <w:sz w:val="16"/>
-                <w:szCs w:val="16"/>
-              </w:rPr>
-            </w:pPr>
-            <w:r>
-              <w:rPr>
-                <w:sz w:val="16"/>
-                <w:szCs w:val="16"/>
-              </w:rPr>
-              <w:t>XXI-B-28-2.1б-700</w:t>
-            </w:r>
-          </w:p>
-        </w:tc>
-        <w:tc>
-          <w:tcPr>
-            <w:tcW w:w="2264" w:type="dxa"/>
-            <w:vMerge/>
-          </w:tcPr>
-          <w:p>
-            <w:pPr>
-              <w:jc w:val="center"/>
-            </w:pPr>
-          </w:p>
-        </w:tc>
-        <w:tc>
-          <w:tcPr>
-            <w:tcW w:w="1642" w:type="dxa"/>
-            <w:vMerge/>
-            <w:vAlign w:val="center"/>
-          </w:tcPr>
-          <w:p>
-            <w:pPr>
-              <w:jc w:val="center"/>
-              <w:rPr>
-                <w:sz w:val="22"/>
-                <w:szCs w:val="22"/>
-              </w:rPr>
-            </w:pPr>
-          </w:p>
-        </w:tc>
-      </w:tr>
-      <w:tr>
-        <w:tc>
-          <w:tcPr>
-            <w:tcW w:w="2079" w:type="dxa"/>
-            <w:vAlign w:val="center"/>
-          </w:tcPr>
-          <w:p>
-            <w:pPr>
-              <w:jc w:val="center"/>
-              <w:rPr>
-                <w:rFonts w:ascii="Arial" w:hAnsi="Arial" w:cs="Arial"/>
-                <w:sz w:val="22"/>
-                <w:szCs w:val="22"/>
-              </w:rPr>
-            </w:pPr>
-            <w:r>
-              <w:rPr>
-                <w:rFonts w:ascii="Arial" w:hAnsi="Arial" w:cs="Arial"/>
-                <w:sz w:val="22"/>
-                <w:szCs w:val="22"/>
-              </w:rPr>
-              <w:t>хватки (по парам)</w:t>
-            </w:r>
-          </w:p>
-        </w:tc>
-        <w:tc>
-          <w:tcPr>
-            <w:tcW w:w="1819" w:type="dxa"/>
-            <w:vAlign w:val="center"/>
-          </w:tcPr>
-          <w:p>
-            <w:pPr>
-              <w:jc w:val="center"/>
-              <w:rPr>
-                <w:sz w:val="22"/>
-                <w:szCs w:val="22"/>
-              </w:rPr>
-            </w:pPr>
-            <w:r>
-              <w:rPr>
-                <w:sz w:val="22"/>
-                <w:szCs w:val="22"/>
-              </w:rPr>
-              <w:t>18</w:t>
-            </w:r>
-          </w:p>
-        </w:tc>
-        <w:tc>
-          <w:tcPr>
-            <w:tcW w:w="2026" w:type="dxa"/>
-            <w:vAlign w:val="center"/>
-          </w:tcPr>
-          <w:p>
-            <w:pPr>
-              <w:jc w:val="center"/>
-              <w:rPr>
-                <w:sz w:val="16"/>
-                <w:szCs w:val="16"/>
-              </w:rPr>
-            </w:pPr>
-            <w:r>
-              <w:rPr>
-                <w:sz w:val="16"/>
-                <w:szCs w:val="16"/>
-              </w:rPr>
-              <w:t>XXI-B-28-2.1б-700</w:t>
-            </w:r>
-          </w:p>
-        </w:tc>
-        <w:tc>
-          <w:tcPr>
-            <w:tcW w:w="2264" w:type="dxa"/>
-            <w:vMerge/>
-          </w:tcPr>
-          <w:p>
-            <w:pPr>
-              <w:jc w:val="center"/>
-            </w:pPr>
-          </w:p>
-        </w:tc>
-        <w:tc>
-          <w:tcPr>
-            <w:tcW w:w="1642" w:type="dxa"/>
-            <w:vMerge/>
-            <w:vAlign w:val="center"/>
-          </w:tcPr>
-          <w:p>
-            <w:pPr>
-              <w:jc w:val="center"/>
-              <w:rPr>
-                <w:sz w:val="22"/>
-                <w:szCs w:val="22"/>
-              </w:rPr>
-            </w:pPr>
-          </w:p>
-        </w:tc>
-      </w:tr>
-      <w:tr>
-        <w:tc>
-          <w:tcPr>
-            <w:tcW w:w="2079" w:type="dxa"/>
-            <w:vAlign w:val="center"/>
-          </w:tcPr>
-          <w:p>
-            <w:pPr>
-              <w:jc w:val="center"/>
-              <w:rPr>
-                <w:rFonts w:ascii="Arial" w:hAnsi="Arial" w:cs="Arial"/>
-                <w:sz w:val="22"/>
-                <w:szCs w:val="22"/>
-              </w:rPr>
-            </w:pPr>
-            <w:r>
-              <w:rPr>
-                <w:rFonts w:ascii="Arial" w:hAnsi="Arial" w:cs="Arial"/>
-                <w:sz w:val="22"/>
-                <w:szCs w:val="22"/>
-              </w:rPr>
-              <w:t>плиты охлаждения с втулками</w:t>
-            </w:r>
-          </w:p>
-        </w:tc>
-        <w:tc>
-          <w:tcPr>
-            <w:tcW w:w="1819" w:type="dxa"/>
-            <w:vAlign w:val="center"/>
-          </w:tcPr>
-          <w:p>
-            <w:pPr>
-              <w:jc w:val="center"/>
-              <w:rPr>
-                <w:sz w:val="22"/>
-                <w:szCs w:val="22"/>
-              </w:rPr>
-            </w:pPr>
-            <w:r>
-              <w:rPr>
-                <w:sz w:val="22"/>
-                <w:szCs w:val="22"/>
-              </w:rPr>
-              <w:t>8</w:t>
-            </w:r>
-          </w:p>
-        </w:tc>
-        <w:tc>
-          <w:tcPr>
-            <w:tcW w:w="2026" w:type="dxa"/>
-            <w:vAlign w:val="center"/>
-          </w:tcPr>
-          <w:p>
-            <w:pPr>
-              <w:jc w:val="center"/>
-              <w:rPr>
-                <w:sz w:val="16"/>
-                <w:szCs w:val="16"/>
-              </w:rPr>
-            </w:pPr>
-            <w:r>
-              <w:rPr>
-                <w:sz w:val="16"/>
-                <w:szCs w:val="16"/>
-              </w:rPr>
-              <w:t>XXI-B-28-2.1б-700</w:t>
-            </w:r>
-          </w:p>
-        </w:tc>
-        <w:tc>
-          <w:tcPr>
-            <w:tcW w:w="2264" w:type="dxa"/>
-            <w:vMerge/>
-          </w:tcPr>
-          <w:p>
-            <w:pPr>
-              <w:jc w:val="center"/>
-            </w:pPr>
-          </w:p>
-        </w:tc>
-        <w:tc>
-          <w:tcPr>
-            <w:tcW w:w="1642" w:type="dxa"/>
-            <w:vMerge/>
-            <w:vAlign w:val="center"/>
-          </w:tcPr>
-          <w:p>
-            <w:pPr>
-              <w:jc w:val="center"/>
-              <w:rPr>
-                <w:sz w:val="22"/>
-                <w:szCs w:val="22"/>
-              </w:rPr>
-            </w:pPr>
-          </w:p>
-        </w:tc>
-      </w:tr>
-      <w:tr>
-        <w:tc>
-          <w:tcPr>
-            <w:tcW w:w="2079" w:type="dxa"/>
-            <w:vAlign w:val="center"/>
-          </w:tcPr>
-          <w:p>
-            <w:pPr>
-              <w:jc w:val="center"/>
-              <w:rPr>
-                <w:rFonts w:ascii="Arial" w:hAnsi="Arial" w:cs="Arial"/>
-                <w:sz w:val="22"/>
-                <w:szCs w:val="22"/>
-              </w:rPr>
-            </w:pPr>
-            <w:r>
-              <w:rPr>
-                <w:rFonts w:ascii="Arial" w:hAnsi="Arial" w:cs="Arial"/>
-                <w:sz w:val="22"/>
-                <w:szCs w:val="22"/>
-              </w:rPr>
-              <w:t>воронка</w:t>
-            </w:r>
-          </w:p>
-        </w:tc>
-        <w:tc>
-          <w:tcPr>
-            <w:tcW w:w="1819" w:type="dxa"/>
-            <w:vAlign w:val="center"/>
-          </w:tcPr>
-          <w:p>
-            <w:pPr>
-              <w:jc w:val="center"/>
-              <w:rPr>
-                <w:sz w:val="22"/>
-                <w:szCs w:val="22"/>
-              </w:rPr>
-            </w:pPr>
-            <w:r>
-              <w:rPr>
-                <w:sz w:val="22"/>
-                <w:szCs w:val="22"/>
-              </w:rPr>
-              <w:t>16</w:t>
-            </w:r>
-          </w:p>
-        </w:tc>
-        <w:tc>
-          <w:tcPr>
-            <w:tcW w:w="2026" w:type="dxa"/>
-            <w:vAlign w:val="center"/>
-          </w:tcPr>
-          <w:p>
-            <w:pPr>
-              <w:jc w:val="center"/>
-              <w:rPr>
-                <w:sz w:val="16"/>
-                <w:szCs w:val="16"/>
-              </w:rPr>
-            </w:pPr>
-            <w:r>
-              <w:rPr>
-                <w:sz w:val="16"/>
-                <w:szCs w:val="16"/>
-              </w:rPr>
-              <w:t>XXI-B-28-2.1б-700</w:t>
-            </w:r>
-          </w:p>
-        </w:tc>
-        <w:tc>
-          <w:tcPr>
-            <w:tcW w:w="2264" w:type="dxa"/>
-            <w:vMerge/>
-          </w:tcPr>
-          <w:p>
-            <w:pPr>
-              <w:jc w:val="center"/>
-            </w:pPr>
-          </w:p>
-        </w:tc>
-        <w:tc>
-          <w:tcPr>
-            <w:tcW w:w="1642" w:type="dxa"/>
-            <w:vMerge/>
-            <w:vAlign w:val="center"/>
-          </w:tcPr>
-          <w:p>
-            <w:pPr>
-              <w:jc w:val="center"/>
-              <w:rPr>
-                <w:sz w:val="22"/>
-                <w:szCs w:val="22"/>
-              </w:rPr>
-            </w:pPr>
-          </w:p>
-        </w:tc>
-      </w:tr>
-      <w:tr>
-        <w:tc>
-          <w:tcPr>
-            <w:tcW w:w="2079" w:type="dxa"/>
-            <w:vAlign w:val="center"/>
-          </w:tcPr>
-          <w:p>
-            <w:pPr>
-              <w:jc w:val="center"/>
-              <w:rPr>
-                <w:rFonts w:ascii="Arial" w:hAnsi="Arial" w:cs="Arial"/>
-                <w:sz w:val="22"/>
-                <w:szCs w:val="22"/>
-              </w:rPr>
-            </w:pPr>
-            <w:r>
-              <w:rPr>
-                <w:rFonts w:ascii="Arial" w:hAnsi="Arial" w:cs="Arial"/>
-                <w:sz w:val="22"/>
-                <w:szCs w:val="22"/>
-              </w:rPr>
-              <w:t>втулка плунжера</w:t>
-            </w:r>
-          </w:p>
-        </w:tc>
-        <w:tc>
-          <w:tcPr>
-            <w:tcW w:w="1819" w:type="dxa"/>
-            <w:vAlign w:val="center"/>
-          </w:tcPr>
-          <w:p>
-            <w:pPr>
-              <w:jc w:val="center"/>
-              <w:rPr>
-                <w:sz w:val="22"/>
-                <w:szCs w:val="22"/>
-              </w:rPr>
-            </w:pPr>
-            <w:r>
-              <w:rPr>
-                <w:sz w:val="22"/>
-                <w:szCs w:val="22"/>
-              </w:rPr>
-              <w:t>16</w:t>
-            </w:r>
-          </w:p>
-        </w:tc>
-        <w:tc>
-          <w:tcPr>
-            <w:tcW w:w="2026" w:type="dxa"/>
-            <w:vAlign w:val="center"/>
-          </w:tcPr>
-          <w:p>
-            <w:pPr>
-              <w:jc w:val="center"/>
-              <w:rPr>
-                <w:sz w:val="16"/>
-                <w:szCs w:val="16"/>
-              </w:rPr>
-            </w:pPr>
-            <w:r>
-              <w:rPr>
-                <w:sz w:val="16"/>
-                <w:szCs w:val="16"/>
-              </w:rPr>
-              <w:t>XXI-B-28-2.1б-700</w:t>
+                <w:lang w:val="en-US"/>
+              </w:rPr>
+              <w:t>TONIC</w:t>
             </w:r>
           </w:p>
         </w:tc>
@@ -1720,19 +1660,19 @@
               <w:jc w:val="center"/>
             </w:pPr>
             <w:r>
-              <w:t>Василюк П.О.</w:t>
-            </w:r>
-          </w:p>
-          <w:p>
-            <w:pPr>
-              <w:jc w:val="center"/>
-              <w:rPr>
-                <w:sz w:val="22"/>
-                <w:szCs w:val="22"/>
-              </w:rPr>
-            </w:pPr>
-            <w:r>
-              <w:t>Кореньков В.В.</w:t>
+              <w:t>Балюк А.И.</w:t>
+            </w:r>
+          </w:p>
+          <w:p>
+            <w:pPr>
+              <w:jc w:val="center"/>
+              <w:rPr>
+                <w:sz w:val="22"/>
+                <w:szCs w:val="22"/>
+              </w:rPr>
+            </w:pPr>
+            <w:r>
+              <w:t>Вишняков С.В.</w:t>
             </w:r>
           </w:p>
         </w:tc>
@@ -2314,7 +2254,7 @@
               <w:jc w:val="center"/>
             </w:pPr>
             <w:r>
-              <w:t>Кореньков В.В.</w:t>
+              <w:t>Мироненко А.В.</w:t>
             </w:r>
           </w:p>
         </w:tc>
@@ -2564,7 +2504,33 @@
           <w:sz w:val="22"/>
           <w:szCs w:val="22"/>
         </w:rPr>
-        <w:t>Фирменная 2, 0.7 л.</w:t>
+        <w:t>Тоник</w:t>
+      </w:r>
+      <w:r>
+        <w:rPr>
+          <w:rFonts w:ascii="Arial" w:hAnsi="Arial" w:cs="Arial"/>
+          <w:sz w:val="22"/>
+          <w:szCs w:val="22"/>
+        </w:rPr>
+        <w:t>, 0.</w:t>
+      </w:r>
+      <w:r>
+        <w:rPr>
+          <w:rFonts w:ascii="Arial" w:hAnsi="Arial" w:cs="Arial"/>
+          <w:sz w:val="22"/>
+          <w:szCs w:val="22"/>
+        </w:rPr>
+        <w:t>2</w:t>
+      </w:r>
+      <w:bookmarkStart w:id="0" w:name="_GoBack"/>
+      <w:bookmarkEnd w:id="0"/>
+      <w:r>
+        <w:rPr>
+          <w:rFonts w:ascii="Arial" w:hAnsi="Arial" w:cs="Arial"/>
+          <w:sz w:val="22"/>
+          <w:szCs w:val="22"/>
+        </w:rPr>
+        <w:t xml:space="preserve"> л.</w:t>
       </w:r>
       <w:r>
         <w:rPr>
@@ -2718,7 +2684,15 @@
           <w:sz w:val="22"/>
           <w:szCs w:val="22"/>
         </w:rPr>
-        <w:t xml:space="preserve"> 38%</w:t>
+        <w:t xml:space="preserve"> 12</w:t>
+      </w:r>
+      <w:r>
+        <w:rPr>
+          <w:rFonts w:ascii="Arial" w:hAnsi="Arial" w:cs="Arial"/>
+          <w:sz w:val="22"/>
+          <w:szCs w:val="22"/>
+        </w:rPr>
+        <w:t>%</w:t>
       </w:r>
     </w:p>
     <w:p>
